--- a/assignment_1/MACHINE LEARNING 1st assignment 2020-2021.docx
+++ b/assignment_1/MACHINE LEARNING 1st assignment 2020-2021.docx
@@ -146,8 +146,6 @@
           <w:lang w:val="en-US"/>
         </w:rPr>
       </w:pPr>
-      <w:bookmarkStart w:id="0" w:name="_GoBack"/>
-      <w:bookmarkEnd w:id="0"/>
     </w:p>
     <w:p>
       <w:pPr>
@@ -239,7 +237,7 @@
           <v:shape id="_x0000_i1025" type="#_x0000_t75" style="width:169.8pt;height:19.2pt" o:ole="">
             <v:imagedata r:id="rId5" o:title=""/>
           </v:shape>
-          <o:OLEObject Type="Embed" ProgID="Equation.DSMT4" ShapeID="_x0000_i1025" DrawAspect="Content" ObjectID="_1666604250" r:id="rId6"/>
+          <o:OLEObject Type="Embed" ProgID="Equation.DSMT4" ShapeID="_x0000_i1025" DrawAspect="Content" ObjectID="_1669277844" r:id="rId6"/>
         </w:object>
       </w:r>
       <w:r>
@@ -270,7 +268,7 @@
           <v:shape id="_x0000_i1026" type="#_x0000_t75" style="width:10.2pt;height:13.2pt" o:ole="">
             <v:imagedata r:id="rId7" o:title=""/>
           </v:shape>
-          <o:OLEObject Type="Embed" ProgID="Equation.DSMT4" ShapeID="_x0000_i1026" DrawAspect="Content" ObjectID="_1666604251" r:id="rId8"/>
+          <o:OLEObject Type="Embed" ProgID="Equation.DSMT4" ShapeID="_x0000_i1026" DrawAspect="Content" ObjectID="_1669277845" r:id="rId8"/>
         </w:object>
       </w:r>
       <w:r>
@@ -299,7 +297,7 @@
           <v:shape id="_x0000_i1027" type="#_x0000_t75" style="width:40.8pt;height:18pt" o:ole="">
             <v:imagedata r:id="rId9" o:title=""/>
           </v:shape>
-          <o:OLEObject Type="Embed" ProgID="Equation.DSMT4" ShapeID="_x0000_i1027" DrawAspect="Content" ObjectID="_1666604252" r:id="rId10"/>
+          <o:OLEObject Type="Embed" ProgID="Equation.DSMT4" ShapeID="_x0000_i1027" DrawAspect="Content" ObjectID="_1669277846" r:id="rId10"/>
         </w:object>
       </w:r>
       <w:r>
@@ -314,7 +312,7 @@
           <v:shape id="_x0000_i1028" type="#_x0000_t75" style="width:37.2pt;height:18pt" o:ole="">
             <v:imagedata r:id="rId11" o:title=""/>
           </v:shape>
-          <o:OLEObject Type="Embed" ProgID="Equation.DSMT4" ShapeID="_x0000_i1028" DrawAspect="Content" ObjectID="_1666604253" r:id="rId12"/>
+          <o:OLEObject Type="Embed" ProgID="Equation.DSMT4" ShapeID="_x0000_i1028" DrawAspect="Content" ObjectID="_1669277847" r:id="rId12"/>
         </w:object>
       </w:r>
       <w:r>
@@ -329,7 +327,7 @@
           <v:shape id="_x0000_i1029" type="#_x0000_t75" style="width:40.8pt;height:18pt" o:ole="">
             <v:imagedata r:id="rId13" o:title=""/>
           </v:shape>
-          <o:OLEObject Type="Embed" ProgID="Equation.DSMT4" ShapeID="_x0000_i1029" DrawAspect="Content" ObjectID="_1666604254" r:id="rId14"/>
+          <o:OLEObject Type="Embed" ProgID="Equation.DSMT4" ShapeID="_x0000_i1029" DrawAspect="Content" ObjectID="_1669277848" r:id="rId14"/>
         </w:object>
       </w:r>
       <w:r>
@@ -344,7 +342,7 @@
           <v:shape id="_x0000_i1030" type="#_x0000_t75" style="width:40.8pt;height:18pt" o:ole="">
             <v:imagedata r:id="rId15" o:title=""/>
           </v:shape>
-          <o:OLEObject Type="Embed" ProgID="Equation.DSMT4" ShapeID="_x0000_i1030" DrawAspect="Content" ObjectID="_1666604255" r:id="rId16"/>
+          <o:OLEObject Type="Embed" ProgID="Equation.DSMT4" ShapeID="_x0000_i1030" DrawAspect="Content" ObjectID="_1669277849" r:id="rId16"/>
         </w:object>
       </w:r>
       <w:r>
@@ -359,7 +357,7 @@
           <v:shape id="_x0000_i1031" type="#_x0000_t75" style="width:46.8pt;height:18pt" o:ole="">
             <v:imagedata r:id="rId17" o:title=""/>
           </v:shape>
-          <o:OLEObject Type="Embed" ProgID="Equation.DSMT4" ShapeID="_x0000_i1031" DrawAspect="Content" ObjectID="_1666604256" r:id="rId18"/>
+          <o:OLEObject Type="Embed" ProgID="Equation.DSMT4" ShapeID="_x0000_i1031" DrawAspect="Content" ObjectID="_1669277850" r:id="rId18"/>
         </w:object>
       </w:r>
       <w:r>
@@ -391,7 +389,7 @@
           <v:shape id="_x0000_i1032" type="#_x0000_t75" style="width:13.8pt;height:13.8pt" o:ole="">
             <v:imagedata r:id="rId19" o:title=""/>
           </v:shape>
-          <o:OLEObject Type="Embed" ProgID="Equation.DSMT4" ShapeID="_x0000_i1032" DrawAspect="Content" ObjectID="_1666604257" r:id="rId20"/>
+          <o:OLEObject Type="Embed" ProgID="Equation.DSMT4" ShapeID="_x0000_i1032" DrawAspect="Content" ObjectID="_1669277851" r:id="rId20"/>
         </w:object>
       </w:r>
       <w:r>
@@ -427,7 +425,7 @@
           <v:shape id="_x0000_i1033" type="#_x0000_t75" style="width:55.8pt;height:18pt" o:ole="">
             <v:imagedata r:id="rId21" o:title=""/>
           </v:shape>
-          <o:OLEObject Type="Embed" ProgID="Equation.DSMT4" ShapeID="_x0000_i1033" DrawAspect="Content" ObjectID="_1666604258" r:id="rId22"/>
+          <o:OLEObject Type="Embed" ProgID="Equation.DSMT4" ShapeID="_x0000_i1033" DrawAspect="Content" ObjectID="_1669277852" r:id="rId22"/>
         </w:object>
       </w:r>
       <w:r>
@@ -477,7 +475,7 @@
           <v:shape id="_x0000_i1034" type="#_x0000_t75" style="width:256.2pt;height:19.2pt" o:ole="">
             <v:imagedata r:id="rId23" o:title=""/>
           </v:shape>
-          <o:OLEObject Type="Embed" ProgID="Equation.DSMT4" ShapeID="_x0000_i1034" DrawAspect="Content" ObjectID="_1666604259" r:id="rId24"/>
+          <o:OLEObject Type="Embed" ProgID="Equation.DSMT4" ShapeID="_x0000_i1034" DrawAspect="Content" ObjectID="_1669277853" r:id="rId24"/>
         </w:object>
       </w:r>
       <w:r>
@@ -514,7 +512,7 @@
           <v:shape id="_x0000_i1035" type="#_x0000_t75" style="width:13.8pt;height:18pt" o:ole="">
             <v:imagedata r:id="rId25" o:title=""/>
           </v:shape>
-          <o:OLEObject Type="Embed" ProgID="Equation.DSMT4" ShapeID="_x0000_i1035" DrawAspect="Content" ObjectID="_1666604260" r:id="rId26"/>
+          <o:OLEObject Type="Embed" ProgID="Equation.DSMT4" ShapeID="_x0000_i1035" DrawAspect="Content" ObjectID="_1669277854" r:id="rId26"/>
         </w:object>
       </w:r>
       <w:r>
@@ -587,7 +585,7 @@
           <v:shape id="_x0000_i1036" type="#_x0000_t75" style="width:16.2pt;height:19.8pt" o:ole="">
             <v:imagedata r:id="rId27" o:title=""/>
           </v:shape>
-          <o:OLEObject Type="Embed" ProgID="Equation.DSMT4" ShapeID="_x0000_i1036" DrawAspect="Content" ObjectID="_1666604261" r:id="rId28"/>
+          <o:OLEObject Type="Embed" ProgID="Equation.DSMT4" ShapeID="_x0000_i1036" DrawAspect="Content" ObjectID="_1669277855" r:id="rId28"/>
         </w:object>
       </w:r>
       <w:r>
@@ -624,7 +622,7 @@
           <v:shape id="_x0000_i1037" type="#_x0000_t75" style="width:37.8pt;height:13.8pt" o:ole="">
             <v:imagedata r:id="rId29" o:title=""/>
           </v:shape>
-          <o:OLEObject Type="Embed" ProgID="Equation.DSMT4" ShapeID="_x0000_i1037" DrawAspect="Content" ObjectID="_1666604262" r:id="rId30"/>
+          <o:OLEObject Type="Embed" ProgID="Equation.DSMT4" ShapeID="_x0000_i1037" DrawAspect="Content" ObjectID="_1669277856" r:id="rId30"/>
         </w:object>
       </w:r>
       <w:r>
@@ -641,7 +639,7 @@
           <v:shape id="_x0000_i1038" type="#_x0000_t75" style="width:16.2pt;height:19.8pt" o:ole="">
             <v:imagedata r:id="rId27" o:title=""/>
           </v:shape>
-          <o:OLEObject Type="Embed" ProgID="Equation.DSMT4" ShapeID="_x0000_i1038" DrawAspect="Content" ObjectID="_1666604263" r:id="rId31"/>
+          <o:OLEObject Type="Embed" ProgID="Equation.DSMT4" ShapeID="_x0000_i1038" DrawAspect="Content" ObjectID="_1669277857" r:id="rId31"/>
         </w:object>
       </w:r>
       <w:r>
@@ -793,7 +791,7 @@
           <v:shape id="_x0000_i1039" type="#_x0000_t75" style="width:37.8pt;height:13.8pt" o:ole="">
             <v:imagedata r:id="rId29" o:title=""/>
           </v:shape>
-          <o:OLEObject Type="Embed" ProgID="Equation.DSMT4" ShapeID="_x0000_i1039" DrawAspect="Content" ObjectID="_1666604264" r:id="rId32"/>
+          <o:OLEObject Type="Embed" ProgID="Equation.DSMT4" ShapeID="_x0000_i1039" DrawAspect="Content" ObjectID="_1669277858" r:id="rId32"/>
         </w:object>
       </w:r>
       <w:r>
@@ -810,7 +808,7 @@
           <v:shape id="_x0000_i1040" type="#_x0000_t75" style="width:16.2pt;height:19.8pt" o:ole="">
             <v:imagedata r:id="rId27" o:title=""/>
           </v:shape>
-          <o:OLEObject Type="Embed" ProgID="Equation.DSMT4" ShapeID="_x0000_i1040" DrawAspect="Content" ObjectID="_1666604265" r:id="rId33"/>
+          <o:OLEObject Type="Embed" ProgID="Equation.DSMT4" ShapeID="_x0000_i1040" DrawAspect="Content" ObjectID="_1669277859" r:id="rId33"/>
         </w:object>
       </w:r>
       <w:r>
@@ -1207,7 +1205,7 @@
           <v:shape id="_x0000_i1041" type="#_x0000_t75" style="width:13.2pt;height:18pt" o:ole="">
             <v:imagedata r:id="rId34" o:title=""/>
           </v:shape>
-          <o:OLEObject Type="Embed" ProgID="Equation.DSMT4" ShapeID="_x0000_i1041" DrawAspect="Content" ObjectID="_1666604266" r:id="rId35"/>
+          <o:OLEObject Type="Embed" ProgID="Equation.DSMT4" ShapeID="_x0000_i1041" DrawAspect="Content" ObjectID="_1669277860" r:id="rId35"/>
         </w:object>
       </w:r>
       <w:r>
@@ -1243,7 +1241,7 @@
           <v:shape id="_x0000_i1042" type="#_x0000_t75" style="width:91.8pt;height:19.2pt" o:ole="">
             <v:imagedata r:id="rId36" o:title=""/>
           </v:shape>
-          <o:OLEObject Type="Embed" ProgID="Equation.DSMT4" ShapeID="_x0000_i1042" DrawAspect="Content" ObjectID="_1666604267" r:id="rId37"/>
+          <o:OLEObject Type="Embed" ProgID="Equation.DSMT4" ShapeID="_x0000_i1042" DrawAspect="Content" ObjectID="_1669277861" r:id="rId37"/>
         </w:object>
       </w:r>
       <w:r>
@@ -1501,7 +1499,7 @@
           <v:shape id="_x0000_i1043" type="#_x0000_t75" style="width:16.2pt;height:19.8pt" o:ole="">
             <v:imagedata r:id="rId27" o:title=""/>
           </v:shape>
-          <o:OLEObject Type="Embed" ProgID="Equation.DSMT4" ShapeID="_x0000_i1043" DrawAspect="Content" ObjectID="_1666604268" r:id="rId38"/>
+          <o:OLEObject Type="Embed" ProgID="Equation.DSMT4" ShapeID="_x0000_i1043" DrawAspect="Content" ObjectID="_1669277862" r:id="rId38"/>
         </w:object>
       </w:r>
       <w:r>
@@ -1713,7 +1711,7 @@
           <v:shape id="_x0000_i1044" type="#_x0000_t75" style="width:214.8pt;height:19.2pt" o:ole="">
             <v:imagedata r:id="rId39" o:title=""/>
           </v:shape>
-          <o:OLEObject Type="Embed" ProgID="Equation.DSMT4" ShapeID="_x0000_i1044" DrawAspect="Content" ObjectID="_1666604269" r:id="rId40"/>
+          <o:OLEObject Type="Embed" ProgID="Equation.DSMT4" ShapeID="_x0000_i1044" DrawAspect="Content" ObjectID="_1669277863" r:id="rId40"/>
         </w:object>
       </w:r>
     </w:p>
@@ -1745,7 +1743,7 @@
           <v:shape id="_x0000_i1045" type="#_x0000_t75" style="width:16.2pt;height:19.8pt" o:ole="">
             <v:imagedata r:id="rId27" o:title=""/>
           </v:shape>
-          <o:OLEObject Type="Embed" ProgID="Equation.DSMT4" ShapeID="_x0000_i1045" DrawAspect="Content" ObjectID="_1666604270" r:id="rId41"/>
+          <o:OLEObject Type="Embed" ProgID="Equation.DSMT4" ShapeID="_x0000_i1045" DrawAspect="Content" ObjectID="_1669277864" r:id="rId41"/>
         </w:object>
       </w:r>
       <w:r>
@@ -1768,7 +1766,7 @@
           <v:shape id="_x0000_i1046" type="#_x0000_t75" style="width:16.2pt;height:19.2pt" o:ole="">
             <v:imagedata r:id="rId42" o:title=""/>
           </v:shape>
-          <o:OLEObject Type="Embed" ProgID="Equation.DSMT4" ShapeID="_x0000_i1046" DrawAspect="Content" ObjectID="_1666604271" r:id="rId43"/>
+          <o:OLEObject Type="Embed" ProgID="Equation.DSMT4" ShapeID="_x0000_i1046" DrawAspect="Content" ObjectID="_1669277865" r:id="rId43"/>
         </w:object>
       </w:r>
       <w:r>
@@ -1804,7 +1802,7 @@
           <v:shape id="_x0000_i1047" type="#_x0000_t75" style="width:13.8pt;height:13.8pt" o:ole="">
             <v:imagedata r:id="rId44" o:title=""/>
           </v:shape>
-          <o:OLEObject Type="Embed" ProgID="Equation.DSMT4" ShapeID="_x0000_i1047" DrawAspect="Content" ObjectID="_1666604272" r:id="rId45"/>
+          <o:OLEObject Type="Embed" ProgID="Equation.DSMT4" ShapeID="_x0000_i1047" DrawAspect="Content" ObjectID="_1669277866" r:id="rId45"/>
         </w:object>
       </w:r>
       <w:r>
@@ -1859,7 +1857,7 @@
           <v:shape id="_x0000_i1048" type="#_x0000_t75" style="width:43.2pt;height:13.8pt" o:ole="">
             <v:imagedata r:id="rId46" o:title=""/>
           </v:shape>
-          <o:OLEObject Type="Embed" ProgID="Equation.DSMT4" ShapeID="_x0000_i1048" DrawAspect="Content" ObjectID="_1666604273" r:id="rId47"/>
+          <o:OLEObject Type="Embed" ProgID="Equation.DSMT4" ShapeID="_x0000_i1048" DrawAspect="Content" ObjectID="_1669277867" r:id="rId47"/>
         </w:object>
       </w:r>
       <w:r>
@@ -1876,7 +1874,7 @@
           <v:shape id="_x0000_i1049" type="#_x0000_t75" style="width:16.2pt;height:19.8pt" o:ole="">
             <v:imagedata r:id="rId27" o:title=""/>
           </v:shape>
-          <o:OLEObject Type="Embed" ProgID="Equation.DSMT4" ShapeID="_x0000_i1049" DrawAspect="Content" ObjectID="_1666604274" r:id="rId48"/>
+          <o:OLEObject Type="Embed" ProgID="Equation.DSMT4" ShapeID="_x0000_i1049" DrawAspect="Content" ObjectID="_1669277868" r:id="rId48"/>
         </w:object>
       </w:r>
       <w:r>
@@ -1941,7 +1939,7 @@
           <v:shape id="_x0000_i1050" type="#_x0000_t75" style="width:114pt;height:19.8pt" o:ole="">
             <v:imagedata r:id="rId49" o:title=""/>
           </v:shape>
-          <o:OLEObject Type="Embed" ProgID="Equation.DSMT4" ShapeID="_x0000_i1050" DrawAspect="Content" ObjectID="_1666604275" r:id="rId50"/>
+          <o:OLEObject Type="Embed" ProgID="Equation.DSMT4" ShapeID="_x0000_i1050" DrawAspect="Content" ObjectID="_1669277869" r:id="rId50"/>
         </w:object>
       </w:r>
       <w:r>
@@ -2583,7 +2581,7 @@
         </w:rPr>
         <w:t xml:space="preserve">diagonal, with all diagonal elements equal. Mean and variance </w:t>
       </w:r>
-      <w:bookmarkStart w:id="1" w:name="_Hlk55985114"/>
+      <w:bookmarkStart w:id="0" w:name="_Hlk55985114"/>
       <w:r>
         <w:rPr>
           <w:lang w:val="en-US"/>
@@ -2594,7 +2592,13 @@
         <w:rPr>
           <w:lang w:val="en-US"/>
         </w:rPr>
-        <w:t xml:space="preserve"> from the available training set</w:t>
+        <w:t xml:space="preserve"> from the available </w:t>
+      </w:r>
+      <w:r>
+        <w:rPr>
+          <w:lang w:val="en-US"/>
+        </w:rPr>
+        <w:t>data</w:t>
       </w:r>
       <w:r>
         <w:rPr>
@@ -2602,7 +2606,7 @@
         </w:rPr>
         <w:t>.</w:t>
       </w:r>
-      <w:bookmarkEnd w:id="1"/>
+      <w:bookmarkEnd w:id="0"/>
     </w:p>
     <w:p>
       <w:pPr>
@@ -2639,7 +2643,19 @@
         <w:rPr>
           <w:lang w:val="en-US"/>
         </w:rPr>
-        <w:t>of the pdfs are estimated using Maximum Likelihood from the available training set.</w:t>
+        <w:t xml:space="preserve">of the pdfs are estimated using Maximum Likelihood from the available </w:t>
+      </w:r>
+      <w:r>
+        <w:rPr>
+          <w:lang w:val="en-US"/>
+        </w:rPr>
+        <w:t>data</w:t>
+      </w:r>
+      <w:r>
+        <w:rPr>
+          <w:lang w:val="en-US"/>
+        </w:rPr>
+        <w:t>.</w:t>
       </w:r>
     </w:p>
     <w:p>
@@ -2659,21 +2675,19 @@
         <w:rPr>
           <w:lang w:val="en-US"/>
         </w:rPr>
-        <w:t xml:space="preserve">Pdfs are computed using </w:t>
-      </w:r>
-      <w:proofErr w:type="spellStart"/>
-      <w:r>
-        <w:rPr>
-          <w:lang w:val="en-US"/>
-        </w:rPr>
-        <w:t>Parzen</w:t>
-      </w:r>
-      <w:proofErr w:type="spellEnd"/>
-      <w:r>
-        <w:rPr>
-          <w:lang w:val="en-US"/>
-        </w:rPr>
-        <w:t xml:space="preserve"> windows.</w:t>
+        <w:t xml:space="preserve">Components of the feature vectors are mutually statistically independent (the usual naïve Bayes approach). Marginal Pdfs are gaussian, with parameters (mean, variance) estimated using Maximum Likelihood from the available </w:t>
+      </w:r>
+      <w:r>
+        <w:rPr>
+          <w:lang w:val="en-US"/>
+        </w:rPr>
+        <w:t>data</w:t>
+      </w:r>
+      <w:r>
+        <w:rPr>
+          <w:lang w:val="en-US"/>
+        </w:rPr>
+        <w:t>.</w:t>
       </w:r>
     </w:p>
     <w:p>
@@ -2693,62 +2707,83 @@
         <w:rPr>
           <w:lang w:val="en-US"/>
         </w:rPr>
-        <w:t>Components of the feature vectors are mutually statistically independent (the usual naïve Bayes approach). Marginal Pdfs are gaussian, with parameters (mean, variance) estimated using Maximum Likelihood from the available training set.</w:t>
+        <w:t>Components of the featu</w:t>
+      </w:r>
+      <w:bookmarkStart w:id="1" w:name="_GoBack"/>
+      <w:bookmarkEnd w:id="1"/>
+      <w:r>
+        <w:rPr>
+          <w:lang w:val="en-US"/>
+        </w:rPr>
+        <w:t xml:space="preserve">re vectors are mutually statistically independent (the usual naïve Bayes approach). Marginal pdfs are computed using 1-d </w:t>
+      </w:r>
+      <w:proofErr w:type="spellStart"/>
+      <w:r>
+        <w:rPr>
+          <w:lang w:val="en-US"/>
+        </w:rPr>
+        <w:t>Parzen</w:t>
+      </w:r>
+      <w:proofErr w:type="spellEnd"/>
+      <w:r>
+        <w:rPr>
+          <w:lang w:val="en-US"/>
+        </w:rPr>
+        <w:t xml:space="preserve"> windows</w:t>
+      </w:r>
+      <w:r>
+        <w:rPr>
+          <w:lang w:val="en-US"/>
+        </w:rPr>
+        <w:t xml:space="preserve"> with </w:t>
+      </w:r>
+      <w:r>
+        <w:rPr>
+          <w:lang w:val="en-US"/>
+        </w:rPr>
+        <w:t>g</w:t>
+      </w:r>
+      <w:r>
+        <w:rPr>
+          <w:lang w:val="en-US"/>
+        </w:rPr>
+        <w:t>aussian kernels</w:t>
+      </w:r>
+      <w:r>
+        <w:rPr>
+          <w:lang w:val="en-US"/>
+        </w:rPr>
+        <w:t>.</w:t>
+      </w:r>
+      <w:r>
+        <w:rPr>
+          <w:lang w:val="en-US"/>
+        </w:rPr>
+        <w:t xml:space="preserve"> Take the width </w:t>
+      </w:r>
+      <w:r>
+        <w:rPr>
+          <w:i/>
+          <w:lang w:val="en-US"/>
+        </w:rPr>
+        <w:t>h</w:t>
+      </w:r>
+      <w:r>
+        <w:rPr>
+          <w:lang w:val="en-US"/>
+        </w:rPr>
+        <w:t xml:space="preserve"> of each window equal to the square root of the number of patterns in the available data.</w:t>
       </w:r>
     </w:p>
     <w:p>
       <w:pPr>
-        <w:pStyle w:val="ListParagraph"/>
-        <w:numPr>
-          <w:ilvl w:val="0"/>
-          <w:numId w:val="10"/>
-        </w:numPr>
         <w:spacing w:after="0"/>
+        <w:ind w:left="756"/>
         <w:jc w:val="both"/>
         <w:rPr>
           <w:lang w:val="en-US"/>
         </w:rPr>
       </w:pPr>
-      <w:r>
-        <w:rPr>
-          <w:lang w:val="en-US"/>
-        </w:rPr>
-        <w:t>Components of the feature vectors are mutually statistically independent (the usual naïve Bayes approach).</w:t>
-      </w:r>
-      <w:r>
-        <w:rPr>
-          <w:lang w:val="en-US"/>
-        </w:rPr>
-        <w:t xml:space="preserve"> </w:t>
-      </w:r>
-      <w:proofErr w:type="gramStart"/>
-      <w:r>
-        <w:rPr>
-          <w:lang w:val="en-US"/>
-        </w:rPr>
-        <w:t>Marginal</w:t>
-      </w:r>
-      <w:proofErr w:type="gramEnd"/>
-      <w:r>
-        <w:rPr>
-          <w:lang w:val="en-US"/>
-        </w:rPr>
-        <w:t xml:space="preserve"> pdfs are computed using 1-d </w:t>
-      </w:r>
-      <w:proofErr w:type="spellStart"/>
-      <w:r>
-        <w:rPr>
-          <w:lang w:val="en-US"/>
-        </w:rPr>
-        <w:t>Parzen</w:t>
-      </w:r>
-      <w:proofErr w:type="spellEnd"/>
-      <w:r>
-        <w:rPr>
-          <w:lang w:val="en-US"/>
-        </w:rPr>
-        <w:t xml:space="preserve"> windows.</w:t>
-      </w:r>
     </w:p>
     <w:p>
       <w:pPr>
@@ -2764,7 +2799,62 @@
         <w:rPr>
           <w:lang w:val="en-US"/>
         </w:rPr>
-        <w:t xml:space="preserve">For all assumptions, adopt Cross Validation and compute the average mean square error between the actual data in the training sets and your pdf estimates. </w:t>
+        <w:t>For all assumptions</w:t>
+      </w:r>
+      <w:r>
+        <w:rPr>
+          <w:lang w:val="en-US"/>
+        </w:rPr>
+        <w:t xml:space="preserve"> compute the following measures of the goodness of your fit</w:t>
+      </w:r>
+      <w:r>
+        <w:rPr>
+          <w:lang w:val="en-US"/>
+        </w:rPr>
+        <w:t xml:space="preserve"> for each class</w:t>
+      </w:r>
+      <w:r>
+        <w:rPr>
+          <w:lang w:val="en-US"/>
+        </w:rPr>
+        <w:t>: Akaike Information Criterion (AIC), Bayesian Information Criterion (BIC)</w:t>
+      </w:r>
+      <w:r>
+        <w:rPr>
+          <w:lang w:val="en-US"/>
+        </w:rPr>
+        <w:t xml:space="preserve"> (</w:t>
+      </w:r>
+      <w:r>
+        <w:rPr>
+          <w:lang w:val="en-US"/>
+        </w:rPr>
+        <w:t>https://onlinelibrary.wiley.com/doi/pdf/10.1002/9781118856406.app5</w:t>
+      </w:r>
+      <w:r>
+        <w:rPr>
+          <w:lang w:val="en-US"/>
+        </w:rPr>
+        <w:t>)</w:t>
+      </w:r>
+      <w:r>
+        <w:rPr>
+          <w:lang w:val="en-US"/>
+        </w:rPr>
+        <w:t xml:space="preserve">. </w:t>
+      </w:r>
+      <w:r>
+        <w:rPr>
+          <w:lang w:val="en-US"/>
+        </w:rPr>
+        <w:t xml:space="preserve">For this </w:t>
+      </w:r>
+      <w:r>
+        <w:rPr>
+          <w:lang w:val="en-US"/>
+        </w:rPr>
+        <w:lastRenderedPageBreak/>
+        <w:t>question, use the whole data set available to compute the above measures (do not use cross validation).</w:t>
       </w:r>
     </w:p>
     <w:p>
@@ -2796,20 +2886,63 @@
         <w:rPr>
           <w:lang w:val="en-US"/>
         </w:rPr>
-        <w:t xml:space="preserve"> and compute its classification accuracy using cross validation. For assumptions d) and e), </w:t>
-      </w:r>
-      <w:r>
-        <w:rPr>
-          <w:lang w:val="en-US"/>
-        </w:rPr>
-        <w:lastRenderedPageBreak/>
-        <w:t xml:space="preserve">this will obviously be a naïve Bayes classifier. </w:t>
+        <w:t xml:space="preserve"> and compute its classification accuracy using cross validation</w:t>
+      </w:r>
+      <w:r>
+        <w:rPr>
+          <w:lang w:val="en-US"/>
+        </w:rPr>
+        <w:t xml:space="preserve"> (it goes without saying that for each </w:t>
       </w:r>
       <w:proofErr w:type="gramStart"/>
       <w:r>
         <w:rPr>
           <w:lang w:val="en-US"/>
         </w:rPr>
+        <w:t>cross validation</w:t>
+      </w:r>
+      <w:proofErr w:type="gramEnd"/>
+      <w:r>
+        <w:rPr>
+          <w:lang w:val="en-US"/>
+        </w:rPr>
+        <w:t xml:space="preserve"> iteration, probability density functions will have to be calculated using only training set data for this question)</w:t>
+      </w:r>
+      <w:r>
+        <w:rPr>
+          <w:lang w:val="en-US"/>
+        </w:rPr>
+        <w:t xml:space="preserve">. For assumptions </w:t>
+      </w:r>
+      <w:r>
+        <w:rPr>
+          <w:lang w:val="en-US"/>
+        </w:rPr>
+        <w:t>c</w:t>
+      </w:r>
+      <w:r>
+        <w:rPr>
+          <w:lang w:val="en-US"/>
+        </w:rPr>
+        <w:t xml:space="preserve">) and </w:t>
+      </w:r>
+      <w:r>
+        <w:rPr>
+          <w:lang w:val="en-US"/>
+        </w:rPr>
+        <w:t>d</w:t>
+      </w:r>
+      <w:r>
+        <w:rPr>
+          <w:lang w:val="en-US"/>
+        </w:rPr>
+        <w:t xml:space="preserve">), this will obviously be a naïve Bayes classifier. </w:t>
+      </w:r>
+      <w:proofErr w:type="gramStart"/>
+      <w:r>
+        <w:rPr>
+          <w:lang w:val="en-US"/>
+        </w:rPr>
         <w:t>Taking into account</w:t>
       </w:r>
       <w:proofErr w:type="gramEnd"/>
@@ -2817,7 +2950,19 @@
         <w:rPr>
           <w:lang w:val="en-US"/>
         </w:rPr>
-        <w:t xml:space="preserve"> your previous findings, investigate whether more accurate estimates for the pdfs tend to improve classification accuracy as well. Compare the performance of the Bayes classifiers to</w:t>
+        <w:t xml:space="preserve"> your previous findings, investigate whether more accurate estimates for the pdfs</w:t>
+      </w:r>
+      <w:r>
+        <w:rPr>
+          <w:lang w:val="en-US"/>
+        </w:rPr>
+        <w:t xml:space="preserve"> (as judged by the model selection criteria in question 2)</w:t>
+      </w:r>
+      <w:r>
+        <w:rPr>
+          <w:lang w:val="en-US"/>
+        </w:rPr>
+        <w:t xml:space="preserve"> tend to improve classification accuracy as well. Compare the performance of the Bayes classifiers to</w:t>
       </w:r>
       <w:r>
         <w:rPr>
@@ -3896,6 +4041,7 @@
     <w:lsdException w:name="HTML Sample" w:semiHidden="1" w:unhideWhenUsed="1"/>
     <w:lsdException w:name="HTML Typewriter" w:semiHidden="1" w:unhideWhenUsed="1"/>
     <w:lsdException w:name="HTML Variable" w:semiHidden="1" w:unhideWhenUsed="1"/>
+    <w:lsdException w:name="Normal Table" w:semiHidden="1" w:unhideWhenUsed="1"/>
     <w:lsdException w:name="annotation subject" w:semiHidden="1" w:unhideWhenUsed="1"/>
     <w:lsdException w:name="No List" w:semiHidden="1" w:unhideWhenUsed="1"/>
     <w:lsdException w:name="Outline List 1" w:semiHidden="1" w:unhideWhenUsed="1"/>
@@ -3939,8 +4085,10 @@
     <w:lsdException w:name="Table Elegant" w:semiHidden="1" w:unhideWhenUsed="1"/>
     <w:lsdException w:name="Table Professional" w:semiHidden="1" w:unhideWhenUsed="1"/>
     <w:lsdException w:name="Table Subtle 1" w:semiHidden="1" w:unhideWhenUsed="1"/>
+    <w:lsdException w:name="Table Subtle 2" w:semiHidden="1" w:unhideWhenUsed="1"/>
     <w:lsdException w:name="Table Web 1" w:semiHidden="1" w:unhideWhenUsed="1"/>
     <w:lsdException w:name="Table Web 2" w:semiHidden="1" w:unhideWhenUsed="1"/>
+    <w:lsdException w:name="Table Web 3" w:semiHidden="1" w:unhideWhenUsed="1"/>
     <w:lsdException w:name="Balloon Text" w:semiHidden="1" w:unhideWhenUsed="1"/>
     <w:lsdException w:name="Table Grid" w:uiPriority="39"/>
     <w:lsdException w:name="Table Theme" w:semiHidden="1" w:unhideWhenUsed="1"/>
